--- a/InvoiceMaker/Templates/DC_Invoice_Template.docx
+++ b/InvoiceMaker/Templates/DC_Invoice_Template.docx
@@ -14,7 +14,6 @@
         </w:rPr>
         <w:t xml:space="preserve">Invoice / </w:t>
       </w:r>
-      <w:proofErr w:type="gramStart"/>
       <w:r>
         <w:rPr>
           <w:b/>
@@ -28,7 +27,6 @@
         </w:rPr>
         <w:t>№</w:t>
       </w:r>
-      <w:proofErr w:type="gramEnd"/>
       <w:r>
         <w:t xml:space="preserve"> ​</w:t>
       </w:r>
@@ -41,16 +39,16 @@
       <w:r>
         <w:rPr>
           <w:i/>
-          <w:highlight w:val="yellow"/>
         </w:rPr>
-        <w:t>0</w:t>
-      </w:r>
+        <w:t>{InvoiceNumberValue</w:t>
+      </w:r>
+      <w:bookmarkStart w:id="0" w:name="_GoBack"/>
+      <w:bookmarkEnd w:id="0"/>
       <w:r>
         <w:rPr>
           <w:i/>
-          <w:highlight w:val="yellow"/>
         </w:rPr>
-        <w:t>8</w:t>
+        <w:t>}</w:t>
       </w:r>
       <w:r>
         <w:rPr>
@@ -136,43 +134,19 @@
               <w:t xml:space="preserve"> </w:t>
             </w:r>
             <w:r>
-              <w:t>{</w:t>
-            </w:r>
-            <w:proofErr w:type="spellStart"/>
-            <w:r>
-              <w:t>DayValue</w:t>
-            </w:r>
-            <w:proofErr w:type="spellEnd"/>
-            <w:r>
-              <w:t>}</w:t>
+              <w:t>{DayValue}</w:t>
             </w:r>
             <w:r>
               <w:t>.</w:t>
             </w:r>
             <w:r>
-              <w:t>{</w:t>
-            </w:r>
-            <w:proofErr w:type="spellStart"/>
-            <w:r>
-              <w:t>MonthValue</w:t>
-            </w:r>
-            <w:proofErr w:type="spellEnd"/>
-            <w:r>
-              <w:t>}</w:t>
+              <w:t>{MonthValue}</w:t>
             </w:r>
             <w:r>
               <w:t xml:space="preserve">  </w:t>
             </w:r>
             <w:r>
-              <w:t>{</w:t>
-            </w:r>
-            <w:proofErr w:type="spellStart"/>
-            <w:r>
-              <w:t>YearValue</w:t>
-            </w:r>
-            <w:proofErr w:type="spellEnd"/>
-            <w:r>
-              <w:t>}</w:t>
+              <w:t>{YearValue}</w:t>
             </w:r>
           </w:p>
           <w:p>
@@ -215,31 +189,7 @@
               <w:t xml:space="preserve">: </w:t>
             </w:r>
             <w:r>
-              <w:t>{</w:t>
-            </w:r>
-            <w:proofErr w:type="spellStart"/>
-            <w:r>
-              <w:t>DayValue</w:t>
-            </w:r>
-            <w:proofErr w:type="spellEnd"/>
-            <w:r>
-              <w:t>}.{</w:t>
-            </w:r>
-            <w:proofErr w:type="spellStart"/>
-            <w:r>
-              <w:t>MonthValue</w:t>
-            </w:r>
-            <w:proofErr w:type="spellEnd"/>
-            <w:r>
-              <w:t>}  {</w:t>
-            </w:r>
-            <w:proofErr w:type="spellStart"/>
-            <w:r>
-              <w:t>YearValue</w:t>
-            </w:r>
-            <w:proofErr w:type="spellEnd"/>
-            <w:r>
-              <w:t>}</w:t>
+              <w:t>{DayValue}.{MonthValue}  {YearValue}</w:t>
             </w:r>
           </w:p>
           <w:p>
@@ -329,33 +279,8 @@
                 <w:b/>
                 <w:u w:val="single"/>
               </w:rPr>
-              <w:t xml:space="preserve">Yurov </w:t>
-            </w:r>
-            <w:proofErr w:type="spellStart"/>
-            <w:r>
-              <w:rPr>
-                <w:b/>
-                <w:u w:val="single"/>
-              </w:rPr>
-              <w:t>Oleksandr</w:t>
-            </w:r>
-            <w:proofErr w:type="spellEnd"/>
-            <w:r>
-              <w:rPr>
-                <w:b/>
-                <w:u w:val="single"/>
-              </w:rPr>
-              <w:t xml:space="preserve"> </w:t>
-            </w:r>
-            <w:proofErr w:type="spellStart"/>
-            <w:r>
-              <w:rPr>
-                <w:b/>
-                <w:u w:val="single"/>
-              </w:rPr>
-              <w:t>Serhiyovych</w:t>
-            </w:r>
-            <w:proofErr w:type="spellEnd"/>
+              <w:t>Yurov Oleksandr Serhiyovych</w:t>
+            </w:r>
           </w:p>
           <w:p>
             <w:pPr>
@@ -364,15 +289,7 @@
               <w:jc w:val="left"/>
             </w:pPr>
             <w:r>
-              <w:t xml:space="preserve">Address: (Zip, City, Street, Building, </w:t>
-            </w:r>
-            <w:proofErr w:type="gramStart"/>
-            <w:r>
-              <w:t>Apt</w:t>
-            </w:r>
-            <w:proofErr w:type="gramEnd"/>
-            <w:r>
-              <w:t xml:space="preserve">.) </w:t>
+              <w:t xml:space="preserve">Address: (Zip, City, Street, Building, Apt.) </w:t>
             </w:r>
           </w:p>
           <w:p>
@@ -384,40 +301,14 @@
             <w:r>
               <w:t xml:space="preserve">81476, </w:t>
             </w:r>
-            <w:proofErr w:type="spellStart"/>
-            <w:r>
-              <w:t>L`vivska</w:t>
-            </w:r>
-            <w:proofErr w:type="spellEnd"/>
-            <w:r>
-              <w:t xml:space="preserve"> oblast`, </w:t>
-            </w:r>
-            <w:proofErr w:type="spellStart"/>
-            <w:r>
-              <w:t>Sambirsky</w:t>
-            </w:r>
-            <w:proofErr w:type="spellEnd"/>
-            <w:r>
-              <w:t xml:space="preserve"> r.</w:t>
-            </w:r>
-            <w:r>
-              <w:t xml:space="preserve"> </w:t>
-            </w:r>
-            <w:proofErr w:type="spellStart"/>
-            <w:r>
-              <w:t>selo</w:t>
-            </w:r>
-            <w:proofErr w:type="spellEnd"/>
-            <w:r>
-              <w:t xml:space="preserve"> </w:t>
-            </w:r>
-            <w:proofErr w:type="spellStart"/>
-            <w:r>
-              <w:t>Kul`chytsi</w:t>
-            </w:r>
-            <w:proofErr w:type="spellEnd"/>
-            <w:r>
-              <w:t>, v. Nova, 10</w:t>
+            <w:r>
+              <w:t>L`vivska oblast`, Sambirsky r.</w:t>
+            </w:r>
+            <w:r>
+              <w:t xml:space="preserve"> </w:t>
+            </w:r>
+            <w:r>
+              <w:t>selo Kul`chytsi, v. Nova, 10</w:t>
             </w:r>
           </w:p>
           <w:p>
@@ -809,16 +700,16 @@
             <w:r>
               <w:t xml:space="preserve"> </w:t>
             </w:r>
-            <w:bookmarkStart w:id="0" w:name="OLE_LINK13"/>
-            <w:bookmarkStart w:id="1" w:name="OLE_LINK14"/>
+            <w:bookmarkStart w:id="1" w:name="OLE_LINK13"/>
+            <w:bookmarkStart w:id="2" w:name="OLE_LINK14"/>
             <w:r>
               <w:t>MyAssays Ltd</w:t>
             </w:r>
             <w:r>
               <w:t xml:space="preserve">.  </w:t>
             </w:r>
-            <w:bookmarkEnd w:id="0"/>
             <w:bookmarkEnd w:id="1"/>
+            <w:bookmarkEnd w:id="2"/>
           </w:p>
           <w:p>
             <w:pPr>
@@ -826,23 +717,23 @@
               <w:ind w:left="113" w:firstLine="0"/>
               <w:jc w:val="left"/>
             </w:pPr>
-            <w:bookmarkStart w:id="2" w:name="OLE_LINK4"/>
-            <w:bookmarkStart w:id="3" w:name="OLE_LINK5"/>
-            <w:bookmarkStart w:id="4" w:name="OLE_LINK6"/>
-            <w:bookmarkStart w:id="5" w:name="OLE_LINK11"/>
-            <w:bookmarkStart w:id="6" w:name="OLE_LINK12"/>
+            <w:bookmarkStart w:id="3" w:name="OLE_LINK4"/>
+            <w:bookmarkStart w:id="4" w:name="OLE_LINK5"/>
+            <w:bookmarkStart w:id="5" w:name="OLE_LINK6"/>
+            <w:bookmarkStart w:id="6" w:name="OLE_LINK11"/>
+            <w:bookmarkStart w:id="7" w:name="OLE_LINK12"/>
             <w:r>
               <w:t>21 Hampton Place, Brighton, East Sussex, BN1 3DA</w:t>
             </w:r>
-            <w:bookmarkEnd w:id="2"/>
             <w:bookmarkEnd w:id="3"/>
             <w:bookmarkEnd w:id="4"/>
-            <w:r>
-              <w:t xml:space="preserve"> </w:t>
-            </w:r>
-          </w:p>
-          <w:bookmarkEnd w:id="5"/>
+            <w:bookmarkEnd w:id="5"/>
+            <w:r>
+              <w:t xml:space="preserve"> </w:t>
+            </w:r>
+          </w:p>
           <w:bookmarkEnd w:id="6"/>
+          <w:bookmarkEnd w:id="7"/>
           <w:p>
             <w:pPr>
               <w:spacing w:after="160" w:line="259" w:lineRule="auto"/>
@@ -1673,15 +1564,15 @@
             <w:r>
               <w:t xml:space="preserve">A/C No.: </w:t>
             </w:r>
-            <w:bookmarkStart w:id="7" w:name="OLE_LINK1"/>
-            <w:bookmarkStart w:id="8" w:name="OLE_LINK2"/>
-            <w:bookmarkStart w:id="9" w:name="OLE_LINK3"/>
+            <w:bookmarkStart w:id="8" w:name="OLE_LINK1"/>
+            <w:bookmarkStart w:id="9" w:name="OLE_LINK2"/>
+            <w:bookmarkStart w:id="10" w:name="OLE_LINK3"/>
             <w:r>
               <w:t>50778044</w:t>
             </w:r>
-            <w:bookmarkEnd w:id="7"/>
             <w:bookmarkEnd w:id="8"/>
             <w:bookmarkEnd w:id="9"/>
+            <w:bookmarkEnd w:id="10"/>
             <w:r>
               <w:t xml:space="preserve">          </w:t>
             </w:r>
@@ -1809,15 +1700,7 @@
               <w:jc w:val="left"/>
             </w:pPr>
             <w:r>
-              <w:t>Yurov O. S. (</w:t>
-            </w:r>
-            <w:proofErr w:type="spellStart"/>
-            <w:r>
-              <w:t>Oleksandr</w:t>
-            </w:r>
-            <w:proofErr w:type="spellEnd"/>
-            <w:r>
-              <w:t xml:space="preserve"> Yurov) </w:t>
+              <w:t xml:space="preserve">Yurov O. S. (Oleksandr Yurov) </w:t>
             </w:r>
             <w:r>
               <w:t xml:space="preserve"> </w:t>
@@ -1845,13 +1728,8 @@
             <w:r>
               <w:t xml:space="preserve">Beneficiary’s bank: </w:t>
             </w:r>
-            <w:proofErr w:type="spellStart"/>
-            <w:r>
-              <w:t>Privatbank</w:t>
-            </w:r>
-            <w:proofErr w:type="spellEnd"/>
-            <w:r>
-              <w:t xml:space="preserve">, </w:t>
+            <w:r>
+              <w:t xml:space="preserve">Privatbank, </w:t>
             </w:r>
           </w:p>
           <w:p>
@@ -1922,21 +1800,10 @@
               <w:rPr>
                 <w:b/>
               </w:rPr>
-              <w:t xml:space="preserve">Correspondent </w:t>
-            </w:r>
-            <w:proofErr w:type="spellStart"/>
-            <w:r>
-              <w:rPr>
-                <w:b/>
-              </w:rPr>
-              <w:t>bank</w:t>
-            </w:r>
-            <w:r>
-              <w:t>:J</w:t>
-            </w:r>
-            <w:proofErr w:type="spellEnd"/>
-            <w:r>
-              <w:t xml:space="preserve"> P Morgan Chase Bank, Bournemouth, UK</w:t>
+              <w:t>Correspondent bank</w:t>
+            </w:r>
+            <w:r>
+              <w:t>:J P Morgan Chase Bank, Bournemouth, UK</w:t>
             </w:r>
           </w:p>
         </w:tc>
@@ -1957,23 +1824,13 @@
         <w:ind w:left="0" w:right="141"/>
       </w:pPr>
       <w:r>
-        <w:t>{</w:t>
-      </w:r>
-      <w:proofErr w:type="spellStart"/>
-      <w:r>
-        <w:t>PaymentsTable</w:t>
-      </w:r>
-      <w:proofErr w:type="spellEnd"/>
-      <w:r>
-        <w:t>}</w:t>
+        <w:t>{PaymentsTable}</w:t>
       </w:r>
     </w:p>
     <w:p>
       <w:pPr>
         <w:ind w:left="0" w:right="141"/>
       </w:pPr>
-      <w:bookmarkStart w:id="10" w:name="_GoBack"/>
-      <w:bookmarkEnd w:id="10"/>
     </w:p>
     <w:p>
       <w:pPr>
@@ -1986,15 +1843,7 @@
         <w:t>Custom</w:t>
       </w:r>
       <w:r>
-        <w:t>er’s expenses</w:t>
-      </w:r>
-      <w:proofErr w:type="gramStart"/>
-      <w:r>
-        <w:t>./</w:t>
-      </w:r>
-      <w:proofErr w:type="gramEnd"/>
-      <w:r>
-        <w:t xml:space="preserve"> </w:t>
+        <w:t xml:space="preserve">er’s expenses./ </w:t>
       </w:r>
       <w:r>
         <w:rPr>
@@ -2915,7 +2764,7 @@
 </file>
 
 <file path=customXml/itemProps1.xml><?xml version="1.0" encoding="utf-8"?>
-<ds:datastoreItem xmlns:ds="http://schemas.openxmlformats.org/officeDocument/2006/customXml" ds:itemID="{ECEC58B0-41A5-4A09-A158-49975ECEF06C}">
+<ds:datastoreItem xmlns:ds="http://schemas.openxmlformats.org/officeDocument/2006/customXml" ds:itemID="{F0A4EF06-E19B-4517-AA22-BB0E5B47E1AE}">
   <ds:schemaRefs>
     <ds:schemaRef ds:uri="http://schemas.openxmlformats.org/officeDocument/2006/bibliography"/>
   </ds:schemaRefs>
